--- a/JAVA/2ª EVALUACION/Programación Orientada a Objetos.docx
+++ b/JAVA/2ª EVALUACION/Programación Orientada a Objetos.docx
@@ -2680,6 +2680,13 @@
         </w:rPr>
         <w:t>Introducción a Librerías</w:t>
       </w:r>
+      <w:r>
+        <w:rPr>
+          <w:b/>
+          <w:bCs/>
+        </w:rPr>
+        <w:t>:</w:t>
+      </w:r>
     </w:p>
     <w:p>
       <w:pPr>
@@ -2727,6 +2734,9 @@
         <w:pStyle w:val="Prrafodelista"/>
       </w:pPr>
       <w:r>
+        <w:rPr>
+          <w:noProof/>
+        </w:rPr>
         <w:drawing>
           <wp:inline distT="0" distB="0" distL="0" distR="0" wp14:anchorId="231EE8FF" wp14:editId="2975432A">
             <wp:extent cx="2000250" cy="1171486"/>
@@ -2814,14 +2824,14 @@
           <w:b/>
           <w:bCs/>
         </w:rPr>
-        <w:t>Librerías estándar vs. librerías externas</w:t>
-      </w:r>
-      <w:r>
-        <w:rPr>
-          <w:b/>
-          <w:bCs/>
-        </w:rPr>
-        <w:t>)</w:t>
+        <w:t>Librerías estándar vs. librerías externas)</w:t>
+      </w:r>
+      <w:r>
+        <w:rPr>
+          <w:b/>
+          <w:bCs/>
+        </w:rPr>
+        <w:t>:</w:t>
       </w:r>
     </w:p>
     <w:p>
@@ -2925,6 +2935,9 @@
         <w:pStyle w:val="Prrafodelista"/>
       </w:pPr>
       <w:r>
+        <w:rPr>
+          <w:noProof/>
+        </w:rPr>
         <w:drawing>
           <wp:inline distT="0" distB="0" distL="0" distR="0" wp14:anchorId="6F6AC2E3" wp14:editId="51F620F4">
             <wp:extent cx="2616200" cy="597110"/>
@@ -3000,6 +3013,13 @@
         </w:rPr>
         <w:t>Creación de Paquetes</w:t>
       </w:r>
+      <w:r>
+        <w:rPr>
+          <w:b/>
+          <w:bCs/>
+        </w:rPr>
+        <w:t>:</w:t>
+      </w:r>
     </w:p>
     <w:p>
       <w:pPr>
@@ -3100,10 +3120,7 @@
         <w:t xml:space="preserve"> (</w:t>
       </w:r>
       <w:r>
-        <w:t>Uso del nombre de dominio inverso</w:t>
-      </w:r>
-      <w:r>
-        <w:t>)</w:t>
+        <w:t>Uso del nombre de dominio inverso)</w:t>
       </w:r>
     </w:p>
     <w:p>
@@ -3132,6 +3149,9 @@
         <w:pStyle w:val="Prrafodelista"/>
       </w:pPr>
       <w:r>
+        <w:rPr>
+          <w:noProof/>
+        </w:rPr>
         <w:drawing>
           <wp:inline distT="0" distB="0" distL="0" distR="0" wp14:anchorId="17E42A69" wp14:editId="5260D652">
             <wp:extent cx="2393950" cy="1023581"/>
@@ -3210,6 +3230,13 @@
         </w:rPr>
         <w:t>Importación de Paquetes</w:t>
       </w:r>
+      <w:r>
+        <w:rPr>
+          <w:b/>
+          <w:bCs/>
+        </w:rPr>
+        <w:t>:</w:t>
+      </w:r>
     </w:p>
     <w:p>
       <w:pPr>
@@ -3261,6 +3288,9 @@
         <w:pStyle w:val="Prrafodelista"/>
       </w:pPr>
       <w:r>
+        <w:rPr>
+          <w:noProof/>
+        </w:rPr>
         <w:drawing>
           <wp:inline distT="0" distB="0" distL="0" distR="0" wp14:anchorId="38ADF2B8" wp14:editId="31EF76D7">
             <wp:extent cx="3200677" cy="495343"/>
@@ -3311,10 +3341,763 @@
           </wp:inline>
         </w:drawing>
       </w:r>
+      <w:r>
+        <w:br w:type="page"/>
+      </w:r>
+    </w:p>
+    <w:p>
+      <w:r>
+        <w:rPr>
+          <w:b/>
+          <w:bCs/>
+          <w:highlight w:val="cyan"/>
+          <w:u w:val="single"/>
+        </w:rPr>
+        <w:lastRenderedPageBreak/>
+        <w:t>Métodos abstractos</w:t>
+      </w:r>
+      <w:r>
+        <w:t xml:space="preserve"> </w:t>
+      </w:r>
+      <w:r>
+        <w:t>e</w:t>
+      </w:r>
+      <w:r>
+        <w:t xml:space="preserve"> </w:t>
+      </w:r>
+      <w:r>
+        <w:rPr>
+          <w:b/>
+          <w:bCs/>
+          <w:highlight w:val="cyan"/>
+          <w:u w:val="single"/>
+        </w:rPr>
+        <w:t>Interfaces</w:t>
+      </w:r>
+      <w:r>
+        <w:t xml:space="preserve"> en la Programación Orientada a </w:t>
+      </w:r>
+      <w:proofErr w:type="gramStart"/>
+      <w:r>
+        <w:t>Objetos  en</w:t>
+      </w:r>
+      <w:proofErr w:type="gramEnd"/>
+      <w:r>
+        <w:t xml:space="preserve"> Java</w:t>
+      </w:r>
+    </w:p>
+    <w:p/>
+    <w:p>
+      <w:pPr>
+        <w:pStyle w:val="Prrafodelista"/>
+        <w:numPr>
+          <w:ilvl w:val="0"/>
+          <w:numId w:val="10"/>
+        </w:numPr>
+        <w:rPr>
+          <w:b/>
+          <w:bCs/>
+        </w:rPr>
+      </w:pPr>
+      <w:r>
+        <w:rPr>
+          <w:b/>
+          <w:bCs/>
+        </w:rPr>
+        <w:t xml:space="preserve">Introducción </w:t>
+      </w:r>
+      <w:r>
+        <w:rPr>
+          <w:b/>
+          <w:bCs/>
+        </w:rPr>
+        <w:t>a Clases y Métodos Abstractos</w:t>
+      </w:r>
+      <w:r>
+        <w:rPr>
+          <w:b/>
+          <w:bCs/>
+        </w:rPr>
+        <w:t>:</w:t>
+      </w:r>
+    </w:p>
+    <w:p>
+      <w:pPr>
+        <w:pStyle w:val="Prrafodelista"/>
+        <w:numPr>
+          <w:ilvl w:val="0"/>
+          <w:numId w:val="7"/>
+        </w:numPr>
+      </w:pPr>
+      <w:r>
+        <w:t>Concepto</w:t>
+      </w:r>
+      <w:r>
+        <w:t xml:space="preserve">: </w:t>
+      </w:r>
+      <w:r>
+        <w:t xml:space="preserve">Los métodos abstractos son declaraciones de </w:t>
+      </w:r>
+      <w:r>
+        <w:rPr>
+          <w:color w:val="501000"/>
+          <w:u w:val="single"/>
+        </w:rPr>
+        <w:t>métodos sin implementación</w:t>
+      </w:r>
+      <w:r>
+        <w:t>, forzando a las subclases a proporcionar una implementación específica</w:t>
+      </w:r>
+      <w:r>
+        <w:t>.</w:t>
+      </w:r>
+    </w:p>
+    <w:p>
+      <w:pPr>
+        <w:pStyle w:val="Prrafodelista"/>
+        <w:numPr>
+          <w:ilvl w:val="0"/>
+          <w:numId w:val="7"/>
+        </w:numPr>
+      </w:pPr>
+      <w:r>
+        <w:t>Propiedades:</w:t>
+      </w:r>
+    </w:p>
+    <w:p>
+      <w:pPr>
+        <w:pStyle w:val="Prrafodelista"/>
+        <w:numPr>
+          <w:ilvl w:val="1"/>
+          <w:numId w:val="7"/>
+        </w:numPr>
+      </w:pPr>
+      <w:r>
+        <w:t>O</w:t>
+      </w:r>
+      <w:r>
+        <w:t xml:space="preserve">bligatoriamente </w:t>
+      </w:r>
+      <w:r>
+        <w:rPr>
+          <w:color w:val="501000"/>
+          <w:u w:val="single"/>
+        </w:rPr>
+        <w:t>una clase será abstracta</w:t>
+      </w:r>
+      <w:r>
+        <w:t xml:space="preserve"> si posee un método abstracto.</w:t>
+      </w:r>
+    </w:p>
+    <w:p>
+      <w:pPr>
+        <w:pStyle w:val="Prrafodelista"/>
+        <w:numPr>
+          <w:ilvl w:val="1"/>
+          <w:numId w:val="7"/>
+        </w:numPr>
+      </w:pPr>
+      <w:r>
+        <w:t>Podemos declarar clases abstractas sin necesidad de tener algún método abstracto</w:t>
+      </w:r>
+      <w:r>
+        <w:t>.</w:t>
+      </w:r>
+    </w:p>
+    <w:p>
+      <w:pPr>
+        <w:pStyle w:val="Prrafodelista"/>
+        <w:numPr>
+          <w:ilvl w:val="1"/>
+          <w:numId w:val="7"/>
+        </w:numPr>
+      </w:pPr>
+      <w:r>
+        <w:t xml:space="preserve">Un método abstracto solo se puede definir como </w:t>
+      </w:r>
+      <w:r>
+        <w:rPr>
+          <w:color w:val="501000"/>
+          <w:u w:val="single"/>
+        </w:rPr>
+        <w:t>protected</w:t>
+      </w:r>
+      <w:r>
+        <w:t xml:space="preserve"> o </w:t>
+      </w:r>
+      <w:r>
+        <w:rPr>
+          <w:color w:val="501000"/>
+          <w:u w:val="single"/>
+        </w:rPr>
+        <w:t>public</w:t>
+      </w:r>
+      <w:r>
+        <w:t>.</w:t>
+      </w:r>
+    </w:p>
+    <w:p>
+      <w:pPr>
+        <w:pStyle w:val="Prrafodelista"/>
+        <w:numPr>
+          <w:ilvl w:val="1"/>
+          <w:numId w:val="7"/>
+        </w:numPr>
+      </w:pPr>
+      <w:r>
+        <w:drawing>
+          <wp:anchor distT="0" distB="0" distL="114300" distR="114300" simplePos="0" relativeHeight="251662336" behindDoc="0" locked="0" layoutInCell="1" allowOverlap="1" wp14:anchorId="3043E079" wp14:editId="5B24F330">
+            <wp:simplePos x="0" y="0"/>
+            <wp:positionH relativeFrom="margin">
+              <wp:posOffset>1442085</wp:posOffset>
+            </wp:positionH>
+            <wp:positionV relativeFrom="margin">
+              <wp:posOffset>2536825</wp:posOffset>
+            </wp:positionV>
+            <wp:extent cx="4122420" cy="690245"/>
+            <wp:effectExtent l="76200" t="76200" r="125730" b="128905"/>
+            <wp:wrapSquare wrapText="bothSides"/>
+            <wp:docPr id="476251673" name="Imagen 1"/>
+            <wp:cNvGraphicFramePr>
+              <a:graphicFrameLocks xmlns:a="http://schemas.openxmlformats.org/drawingml/2006/main" noChangeAspect="1"/>
+            </wp:cNvGraphicFramePr>
+            <a:graphic xmlns:a="http://schemas.openxmlformats.org/drawingml/2006/main">
+              <a:graphicData uri="http://schemas.openxmlformats.org/drawingml/2006/picture">
+                <pic:pic xmlns:pic="http://schemas.openxmlformats.org/drawingml/2006/picture">
+                  <pic:nvPicPr>
+                    <pic:cNvPr id="476251673" name=""/>
+                    <pic:cNvPicPr/>
+                  </pic:nvPicPr>
+                  <pic:blipFill>
+                    <a:blip r:embed="rId18">
+                      <a:extLst>
+                        <a:ext uri="{28A0092B-C50C-407E-A947-70E740481C1C}">
+                          <a14:useLocalDpi xmlns:a14="http://schemas.microsoft.com/office/drawing/2010/main" val="0"/>
+                        </a:ext>
+                      </a:extLst>
+                    </a:blip>
+                    <a:stretch>
+                      <a:fillRect/>
+                    </a:stretch>
+                  </pic:blipFill>
+                  <pic:spPr>
+                    <a:xfrm>
+                      <a:off x="0" y="0"/>
+                      <a:ext cx="4122420" cy="690245"/>
+                    </a:xfrm>
+                    <a:prstGeom prst="rect">
+                      <a:avLst/>
+                    </a:prstGeom>
+                    <a:ln w="38100" cap="sq">
+                      <a:solidFill>
+                        <a:srgbClr val="C00000"/>
+                      </a:solidFill>
+                      <a:prstDash val="solid"/>
+                      <a:miter lim="800000"/>
+                    </a:ln>
+                    <a:effectLst>
+                      <a:outerShdw blurRad="50800" dist="38100" dir="2700000" algn="tl" rotWithShape="0">
+                        <a:srgbClr val="000000">
+                          <a:alpha val="43000"/>
+                        </a:srgbClr>
+                      </a:outerShdw>
+                    </a:effectLst>
+                  </pic:spPr>
+                </pic:pic>
+              </a:graphicData>
+            </a:graphic>
+            <wp14:sizeRelH relativeFrom="margin">
+              <wp14:pctWidth>0</wp14:pctWidth>
+            </wp14:sizeRelH>
+            <wp14:sizeRelV relativeFrom="margin">
+              <wp14:pctHeight>0</wp14:pctHeight>
+            </wp14:sizeRelV>
+          </wp:anchor>
+        </w:drawing>
+      </w:r>
+      <w:r>
+        <w:t>No podemos reducir la visibilidad de un método abstracto en las clases hijas</w:t>
+      </w:r>
+      <w:r>
+        <w:t>.</w:t>
+      </w:r>
+    </w:p>
+    <w:p>
+      <w:pPr>
+        <w:pStyle w:val="Prrafodelista"/>
+        <w:numPr>
+          <w:ilvl w:val="0"/>
+          <w:numId w:val="7"/>
+        </w:numPr>
+      </w:pPr>
+      <w:r>
+        <w:t>Ejemplo</w:t>
+      </w:r>
+      <w:r>
+        <w:t>:</w:t>
+      </w:r>
+    </w:p>
+    <w:p>
+      <w:pPr>
+        <w:pStyle w:val="Prrafodelista"/>
+      </w:pPr>
+    </w:p>
+    <w:p/>
+    <w:p>
+      <w:pPr>
+        <w:pStyle w:val="Prrafodelista"/>
+        <w:numPr>
+          <w:ilvl w:val="0"/>
+          <w:numId w:val="10"/>
+        </w:numPr>
+        <w:rPr>
+          <w:b/>
+          <w:bCs/>
+        </w:rPr>
+      </w:pPr>
+      <w:r>
+        <w:rPr>
+          <w:b/>
+          <w:bCs/>
+        </w:rPr>
+        <w:t>Implementación de Métodos Abstractos en Clases Derivadas:</w:t>
+      </w:r>
+    </w:p>
+    <w:p>
+      <w:pPr>
+        <w:pStyle w:val="Prrafodelista"/>
+        <w:numPr>
+          <w:ilvl w:val="0"/>
+          <w:numId w:val="7"/>
+        </w:numPr>
+      </w:pPr>
+      <w:r>
+        <w:drawing>
+          <wp:anchor distT="0" distB="0" distL="114300" distR="114300" simplePos="0" relativeHeight="251663360" behindDoc="0" locked="0" layoutInCell="1" allowOverlap="1" wp14:anchorId="3C9480B7" wp14:editId="7C471710">
+            <wp:simplePos x="0" y="0"/>
+            <wp:positionH relativeFrom="margin">
+              <wp:posOffset>1213485</wp:posOffset>
+            </wp:positionH>
+            <wp:positionV relativeFrom="margin">
+              <wp:posOffset>3946525</wp:posOffset>
+            </wp:positionV>
+            <wp:extent cx="4404360" cy="1382395"/>
+            <wp:effectExtent l="76200" t="76200" r="129540" b="141605"/>
+            <wp:wrapSquare wrapText="bothSides"/>
+            <wp:docPr id="2125525268" name="Imagen 1"/>
+            <wp:cNvGraphicFramePr>
+              <a:graphicFrameLocks xmlns:a="http://schemas.openxmlformats.org/drawingml/2006/main" noChangeAspect="1"/>
+            </wp:cNvGraphicFramePr>
+            <a:graphic xmlns:a="http://schemas.openxmlformats.org/drawingml/2006/main">
+              <a:graphicData uri="http://schemas.openxmlformats.org/drawingml/2006/picture">
+                <pic:pic xmlns:pic="http://schemas.openxmlformats.org/drawingml/2006/picture">
+                  <pic:nvPicPr>
+                    <pic:cNvPr id="2125525268" name=""/>
+                    <pic:cNvPicPr/>
+                  </pic:nvPicPr>
+                  <pic:blipFill>
+                    <a:blip r:embed="rId19">
+                      <a:extLst>
+                        <a:ext uri="{28A0092B-C50C-407E-A947-70E740481C1C}">
+                          <a14:useLocalDpi xmlns:a14="http://schemas.microsoft.com/office/drawing/2010/main" val="0"/>
+                        </a:ext>
+                      </a:extLst>
+                    </a:blip>
+                    <a:stretch>
+                      <a:fillRect/>
+                    </a:stretch>
+                  </pic:blipFill>
+                  <pic:spPr>
+                    <a:xfrm>
+                      <a:off x="0" y="0"/>
+                      <a:ext cx="4404360" cy="1382395"/>
+                    </a:xfrm>
+                    <a:prstGeom prst="rect">
+                      <a:avLst/>
+                    </a:prstGeom>
+                    <a:ln w="38100" cap="sq">
+                      <a:solidFill>
+                        <a:srgbClr val="C00000"/>
+                      </a:solidFill>
+                      <a:prstDash val="solid"/>
+                      <a:miter lim="800000"/>
+                    </a:ln>
+                    <a:effectLst>
+                      <a:outerShdw blurRad="50800" dist="38100" dir="2700000" algn="tl" rotWithShape="0">
+                        <a:srgbClr val="000000">
+                          <a:alpha val="43000"/>
+                        </a:srgbClr>
+                      </a:outerShdw>
+                    </a:effectLst>
+                  </pic:spPr>
+                </pic:pic>
+              </a:graphicData>
+            </a:graphic>
+            <wp14:sizeRelH relativeFrom="margin">
+              <wp14:pctWidth>0</wp14:pctWidth>
+            </wp14:sizeRelH>
+            <wp14:sizeRelV relativeFrom="margin">
+              <wp14:pctHeight>0</wp14:pctHeight>
+            </wp14:sizeRelV>
+          </wp:anchor>
+        </w:drawing>
+      </w:r>
+      <w:r>
+        <w:t>En las clases derivadas es obligatorio implementar los métodos abstractos de las clases predecesoras</w:t>
+      </w:r>
+      <w:r>
+        <w:t>.</w:t>
+      </w:r>
+    </w:p>
+    <w:p>
+      <w:pPr>
+        <w:pStyle w:val="Prrafodelista"/>
+        <w:numPr>
+          <w:ilvl w:val="0"/>
+          <w:numId w:val="7"/>
+        </w:numPr>
+      </w:pPr>
+      <w:r>
+        <w:t>Ejemplo:</w:t>
+      </w:r>
+    </w:p>
+    <w:p>
+      <w:pPr>
+        <w:pStyle w:val="Prrafodelista"/>
+      </w:pPr>
+    </w:p>
+    <w:p>
+      <w:pPr>
+        <w:pStyle w:val="Prrafodelista"/>
+      </w:pPr>
+    </w:p>
+    <w:p>
+      <w:pPr>
+        <w:pStyle w:val="Prrafodelista"/>
+        <w:numPr>
+          <w:ilvl w:val="0"/>
+          <w:numId w:val="10"/>
+        </w:numPr>
+        <w:rPr>
+          <w:b/>
+          <w:bCs/>
+        </w:rPr>
+      </w:pPr>
+      <w:r>
+        <w:rPr>
+          <w:b/>
+          <w:bCs/>
+        </w:rPr>
+        <w:t>Introducción a Interfaces:</w:t>
+      </w:r>
+    </w:p>
+    <w:p>
+      <w:pPr>
+        <w:pStyle w:val="Prrafodelista"/>
+        <w:numPr>
+          <w:ilvl w:val="0"/>
+          <w:numId w:val="7"/>
+        </w:numPr>
+      </w:pPr>
+      <w:r>
+        <w:t>Definición: Las interfaces son contratos que definen métodos abstractos sin implementación. Permiten una forma de polimorfismo, donde diferentes clases pueden implementar la misma interfaz de maneras diferentes.</w:t>
+      </w:r>
+    </w:p>
+    <w:p>
+      <w:pPr>
+        <w:pStyle w:val="Prrafodelista"/>
+        <w:numPr>
+          <w:ilvl w:val="0"/>
+          <w:numId w:val="7"/>
+        </w:numPr>
+      </w:pPr>
+      <w:r>
+        <w:t xml:space="preserve">Características: </w:t>
+      </w:r>
+    </w:p>
+    <w:p>
+      <w:pPr>
+        <w:pStyle w:val="Prrafodelista"/>
+        <w:numPr>
+          <w:ilvl w:val="1"/>
+          <w:numId w:val="7"/>
+        </w:numPr>
+      </w:pPr>
+      <w:r>
+        <w:t>P</w:t>
+      </w:r>
+      <w:r>
+        <w:t xml:space="preserve">ueden ser </w:t>
+      </w:r>
+      <w:r>
+        <w:rPr>
+          <w:color w:val="501000"/>
+          <w:u w:val="single"/>
+        </w:rPr>
+        <w:t>públicas o sin modificador de acceso</w:t>
+      </w:r>
+      <w:r>
+        <w:t>.</w:t>
+      </w:r>
+    </w:p>
+    <w:p>
+      <w:pPr>
+        <w:pStyle w:val="Prrafodelista"/>
+        <w:numPr>
+          <w:ilvl w:val="1"/>
+          <w:numId w:val="7"/>
+        </w:numPr>
+      </w:pPr>
+      <w:r>
+        <w:rPr>
+          <w:color w:val="501000"/>
+          <w:u w:val="single"/>
+        </w:rPr>
+        <w:t>Los</w:t>
+      </w:r>
+      <w:r>
+        <w:rPr>
+          <w:color w:val="501000"/>
+          <w:u w:val="single"/>
+        </w:rPr>
+        <w:t xml:space="preserve"> </w:t>
+      </w:r>
+      <w:r>
+        <w:rPr>
+          <w:color w:val="501000"/>
+          <w:u w:val="single"/>
+        </w:rPr>
+        <w:t xml:space="preserve">métodos </w:t>
+      </w:r>
+      <w:r>
+        <w:rPr>
+          <w:color w:val="501000"/>
+          <w:u w:val="single"/>
+        </w:rPr>
+        <w:t xml:space="preserve">serán </w:t>
+      </w:r>
+      <w:r>
+        <w:rPr>
+          <w:color w:val="501000"/>
+          <w:u w:val="single"/>
+        </w:rPr>
+        <w:t>abstractos o estáticos</w:t>
+      </w:r>
+      <w:r>
+        <w:rPr>
+          <w:color w:val="501000"/>
+          <w:u w:val="single"/>
+        </w:rPr>
+        <w:t xml:space="preserve"> y </w:t>
+      </w:r>
+      <w:r>
+        <w:rPr>
+          <w:color w:val="501000"/>
+          <w:u w:val="single"/>
+        </w:rPr>
+        <w:t>siempre</w:t>
+      </w:r>
+      <w:r>
+        <w:rPr>
+          <w:color w:val="501000"/>
+          <w:u w:val="single"/>
+        </w:rPr>
+        <w:t xml:space="preserve"> </w:t>
+      </w:r>
+      <w:r>
+        <w:rPr>
+          <w:color w:val="501000"/>
+          <w:u w:val="single"/>
+        </w:rPr>
+        <w:t>públicos</w:t>
+      </w:r>
+      <w:r>
+        <w:rPr>
+          <w:color w:val="501000"/>
+          <w:u w:val="single"/>
+        </w:rPr>
+        <w:t>.</w:t>
+      </w:r>
+    </w:p>
+    <w:p>
+      <w:pPr>
+        <w:pStyle w:val="Prrafodelista"/>
+        <w:numPr>
+          <w:ilvl w:val="1"/>
+          <w:numId w:val="7"/>
+        </w:numPr>
+      </w:pPr>
+      <w:r>
+        <w:rPr>
+          <w:color w:val="501000"/>
+          <w:u w:val="single"/>
+        </w:rPr>
+        <w:t xml:space="preserve">Los atributos serán </w:t>
+      </w:r>
+      <w:r>
+        <w:rPr>
+          <w:color w:val="501000"/>
+          <w:u w:val="single"/>
+        </w:rPr>
+        <w:t>públicos, estáticos</w:t>
+      </w:r>
+      <w:r>
+        <w:rPr>
+          <w:color w:val="501000"/>
+          <w:u w:val="single"/>
+        </w:rPr>
+        <w:t>,</w:t>
+      </w:r>
+      <w:r>
+        <w:rPr>
+          <w:color w:val="501000"/>
+          <w:u w:val="single"/>
+        </w:rPr>
+        <w:t xml:space="preserve"> finales</w:t>
+      </w:r>
+      <w:r>
+        <w:rPr>
+          <w:color w:val="501000"/>
+          <w:u w:val="single"/>
+        </w:rPr>
+        <w:t xml:space="preserve"> y con un valor</w:t>
+      </w:r>
+      <w:r>
+        <w:rPr>
+          <w:color w:val="333333"/>
+          <w:sz w:val="21"/>
+          <w:szCs w:val="21"/>
+          <w:shd w:val="clear" w:color="auto" w:fill="FFFFFF"/>
+        </w:rPr>
+        <w:t>.</w:t>
+      </w:r>
+    </w:p>
+    <w:p>
+      <w:pPr>
+        <w:pStyle w:val="Prrafodelista"/>
+        <w:numPr>
+          <w:ilvl w:val="1"/>
+          <w:numId w:val="7"/>
+        </w:numPr>
+      </w:pPr>
+      <w:r>
+        <w:t>Una clase puede heredar de varias interfaces.</w:t>
+      </w:r>
+    </w:p>
+    <w:p>
+      <w:pPr>
+        <w:pStyle w:val="Prrafodelista"/>
+      </w:pPr>
+    </w:p>
+    <w:p>
+      <w:pPr>
+        <w:pStyle w:val="Prrafodelista"/>
+        <w:numPr>
+          <w:ilvl w:val="0"/>
+          <w:numId w:val="7"/>
+        </w:numPr>
+      </w:pPr>
+      <w:r>
+        <w:drawing>
+          <wp:anchor distT="0" distB="0" distL="114300" distR="114300" simplePos="0" relativeHeight="251664384" behindDoc="0" locked="0" layoutInCell="1" allowOverlap="1" wp14:anchorId="7762B371" wp14:editId="4349835C">
+            <wp:simplePos x="0" y="0"/>
+            <wp:positionH relativeFrom="margin">
+              <wp:posOffset>2630805</wp:posOffset>
+            </wp:positionH>
+            <wp:positionV relativeFrom="margin">
+              <wp:posOffset>7154545</wp:posOffset>
+            </wp:positionV>
+            <wp:extent cx="3698240" cy="1363980"/>
+            <wp:effectExtent l="76200" t="76200" r="130810" b="140970"/>
+            <wp:wrapSquare wrapText="bothSides"/>
+            <wp:docPr id="150986771" name="Imagen 1"/>
+            <wp:cNvGraphicFramePr>
+              <a:graphicFrameLocks xmlns:a="http://schemas.openxmlformats.org/drawingml/2006/main" noChangeAspect="1"/>
+            </wp:cNvGraphicFramePr>
+            <a:graphic xmlns:a="http://schemas.openxmlformats.org/drawingml/2006/main">
+              <a:graphicData uri="http://schemas.openxmlformats.org/drawingml/2006/picture">
+                <pic:pic xmlns:pic="http://schemas.openxmlformats.org/drawingml/2006/picture">
+                  <pic:nvPicPr>
+                    <pic:cNvPr id="150986771" name=""/>
+                    <pic:cNvPicPr/>
+                  </pic:nvPicPr>
+                  <pic:blipFill>
+                    <a:blip r:embed="rId20">
+                      <a:extLst>
+                        <a:ext uri="{28A0092B-C50C-407E-A947-70E740481C1C}">
+                          <a14:useLocalDpi xmlns:a14="http://schemas.microsoft.com/office/drawing/2010/main" val="0"/>
+                        </a:ext>
+                      </a:extLst>
+                    </a:blip>
+                    <a:stretch>
+                      <a:fillRect/>
+                    </a:stretch>
+                  </pic:blipFill>
+                  <pic:spPr>
+                    <a:xfrm>
+                      <a:off x="0" y="0"/>
+                      <a:ext cx="3698240" cy="1363980"/>
+                    </a:xfrm>
+                    <a:prstGeom prst="rect">
+                      <a:avLst/>
+                    </a:prstGeom>
+                    <a:ln w="38100" cap="sq">
+                      <a:solidFill>
+                        <a:srgbClr val="C00000"/>
+                      </a:solidFill>
+                      <a:prstDash val="solid"/>
+                      <a:miter lim="800000"/>
+                    </a:ln>
+                    <a:effectLst>
+                      <a:outerShdw blurRad="50800" dist="38100" dir="2700000" algn="tl" rotWithShape="0">
+                        <a:srgbClr val="000000">
+                          <a:alpha val="43000"/>
+                        </a:srgbClr>
+                      </a:outerShdw>
+                    </a:effectLst>
+                  </pic:spPr>
+                </pic:pic>
+              </a:graphicData>
+            </a:graphic>
+            <wp14:sizeRelH relativeFrom="margin">
+              <wp14:pctWidth>0</wp14:pctWidth>
+            </wp14:sizeRelH>
+            <wp14:sizeRelV relativeFrom="margin">
+              <wp14:pctHeight>0</wp14:pctHeight>
+            </wp14:sizeRelV>
+          </wp:anchor>
+        </w:drawing>
+      </w:r>
+      <w:r>
+        <w:t>Declaración e i</w:t>
+      </w:r>
+      <w:r>
+        <w:t>mplementación:</w:t>
+      </w:r>
+    </w:p>
+    <w:p>
+      <w:pPr>
+        <w:pStyle w:val="Prrafodelista"/>
+      </w:pPr>
+    </w:p>
+    <w:p>
+      <w:pPr>
+        <w:pStyle w:val="Prrafodelista"/>
+        <w:numPr>
+          <w:ilvl w:val="0"/>
+          <w:numId w:val="7"/>
+        </w:numPr>
+      </w:pPr>
+      <w:r>
+        <w:t xml:space="preserve">Utilidad: </w:t>
+      </w:r>
+      <w:r>
+        <w:t>Las interfaces son clave en el diseño de software, ayudando a desacoplar clases y a promover la reutilización del código. Por ejemplo, podrían usarse para definir capacidades comunes que pueden ser implementadas por diferentes clases.</w:t>
+      </w:r>
     </w:p>
     <w:sectPr>
       <w:pgSz w:w="11906" w:h="16838"/>
-      <w:pgMar w:top="1417" w:right="1701" w:bottom="1417" w:left="1701" w:header="708" w:footer="708" w:gutter="0"/>
+      <w:pgMar w:top="1418" w:right="1701" w:bottom="1134" w:left="1701" w:header="709" w:footer="709" w:gutter="0"/>
       <w:cols w:space="708"/>
       <w:docGrid w:linePitch="360"/>
     </w:sectPr>
@@ -3416,7 +4199,7 @@
   <w:abstractNum w:abstractNumId="1" w15:restartNumberingAfterBreak="0">
     <w:nsid w:val="0F166FC1"/>
     <w:multiLevelType w:val="hybridMultilevel"/>
-    <w:tmpl w:val="ACE44ED2"/>
+    <w:tmpl w:val="409886C2"/>
     <w:lvl w:ilvl="0" w:tplc="0C0A0003">
       <w:start w:val="1"/>
       <w:numFmt w:val="bullet"/>
@@ -3429,104 +4212,193 @@
         <w:rFonts w:ascii="Courier New" w:hAnsi="Courier New" w:cs="Courier New" w:hint="default"/>
       </w:rPr>
     </w:lvl>
-    <w:lvl w:ilvl="1" w:tplc="FFFFFFFF">
+    <w:lvl w:ilvl="1" w:tplc="0C0A0001">
+      <w:start w:val="1"/>
+      <w:numFmt w:val="bullet"/>
+      <w:lvlText w:val=""/>
+      <w:lvlJc w:val="left"/>
+      <w:pPr>
+        <w:ind w:left="1440" w:hanging="360"/>
+      </w:pPr>
+      <w:rPr>
+        <w:rFonts w:ascii="Symbol" w:hAnsi="Symbol" w:hint="default"/>
+      </w:rPr>
+    </w:lvl>
+    <w:lvl w:ilvl="2" w:tplc="FFFFFFFF" w:tentative="1">
+      <w:start w:val="1"/>
+      <w:numFmt w:val="bullet"/>
+      <w:lvlText w:val=""/>
+      <w:lvlJc w:val="left"/>
+      <w:pPr>
+        <w:ind w:left="2160" w:hanging="360"/>
+      </w:pPr>
+      <w:rPr>
+        <w:rFonts w:ascii="Wingdings" w:hAnsi="Wingdings" w:hint="default"/>
+      </w:rPr>
+    </w:lvl>
+    <w:lvl w:ilvl="3" w:tplc="FFFFFFFF" w:tentative="1">
+      <w:start w:val="1"/>
+      <w:numFmt w:val="bullet"/>
+      <w:lvlText w:val=""/>
+      <w:lvlJc w:val="left"/>
+      <w:pPr>
+        <w:ind w:left="2880" w:hanging="360"/>
+      </w:pPr>
+      <w:rPr>
+        <w:rFonts w:ascii="Symbol" w:hAnsi="Symbol" w:hint="default"/>
+      </w:rPr>
+    </w:lvl>
+    <w:lvl w:ilvl="4" w:tplc="FFFFFFFF" w:tentative="1">
       <w:start w:val="1"/>
       <w:numFmt w:val="bullet"/>
       <w:lvlText w:val="o"/>
       <w:lvlJc w:val="left"/>
       <w:pPr>
-        <w:ind w:left="1440" w:hanging="360"/>
+        <w:ind w:left="3600" w:hanging="360"/>
       </w:pPr>
       <w:rPr>
         <w:rFonts w:ascii="Courier New" w:hAnsi="Courier New" w:cs="Courier New" w:hint="default"/>
       </w:rPr>
     </w:lvl>
-    <w:lvl w:ilvl="2" w:tplc="FFFFFFFF" w:tentative="1">
+    <w:lvl w:ilvl="5" w:tplc="FFFFFFFF" w:tentative="1">
       <w:start w:val="1"/>
       <w:numFmt w:val="bullet"/>
       <w:lvlText w:val=""/>
       <w:lvlJc w:val="left"/>
       <w:pPr>
-        <w:ind w:left="2160" w:hanging="360"/>
+        <w:ind w:left="4320" w:hanging="360"/>
       </w:pPr>
       <w:rPr>
         <w:rFonts w:ascii="Wingdings" w:hAnsi="Wingdings" w:hint="default"/>
       </w:rPr>
     </w:lvl>
-    <w:lvl w:ilvl="3" w:tplc="FFFFFFFF" w:tentative="1">
+    <w:lvl w:ilvl="6" w:tplc="FFFFFFFF" w:tentative="1">
       <w:start w:val="1"/>
       <w:numFmt w:val="bullet"/>
       <w:lvlText w:val=""/>
       <w:lvlJc w:val="left"/>
       <w:pPr>
-        <w:ind w:left="2880" w:hanging="360"/>
+        <w:ind w:left="5040" w:hanging="360"/>
       </w:pPr>
       <w:rPr>
         <w:rFonts w:ascii="Symbol" w:hAnsi="Symbol" w:hint="default"/>
       </w:rPr>
     </w:lvl>
-    <w:lvl w:ilvl="4" w:tplc="FFFFFFFF" w:tentative="1">
+    <w:lvl w:ilvl="7" w:tplc="FFFFFFFF" w:tentative="1">
       <w:start w:val="1"/>
       <w:numFmt w:val="bullet"/>
       <w:lvlText w:val="o"/>
       <w:lvlJc w:val="left"/>
       <w:pPr>
-        <w:ind w:left="3600" w:hanging="360"/>
+        <w:ind w:left="5760" w:hanging="360"/>
       </w:pPr>
       <w:rPr>
         <w:rFonts w:ascii="Courier New" w:hAnsi="Courier New" w:cs="Courier New" w:hint="default"/>
       </w:rPr>
     </w:lvl>
-    <w:lvl w:ilvl="5" w:tplc="FFFFFFFF" w:tentative="1">
+    <w:lvl w:ilvl="8" w:tplc="FFFFFFFF" w:tentative="1">
       <w:start w:val="1"/>
       <w:numFmt w:val="bullet"/>
       <w:lvlText w:val=""/>
       <w:lvlJc w:val="left"/>
       <w:pPr>
-        <w:ind w:left="4320" w:hanging="360"/>
+        <w:ind w:left="6480" w:hanging="360"/>
       </w:pPr>
       <w:rPr>
         <w:rFonts w:ascii="Wingdings" w:hAnsi="Wingdings" w:hint="default"/>
       </w:rPr>
     </w:lvl>
-    <w:lvl w:ilvl="6" w:tplc="FFFFFFFF" w:tentative="1">
-      <w:start w:val="1"/>
-      <w:numFmt w:val="bullet"/>
-      <w:lvlText w:val=""/>
-      <w:lvlJc w:val="left"/>
-      <w:pPr>
-        <w:ind w:left="5040" w:hanging="360"/>
-      </w:pPr>
-      <w:rPr>
-        <w:rFonts w:ascii="Symbol" w:hAnsi="Symbol" w:hint="default"/>
-      </w:rPr>
-    </w:lvl>
-    <w:lvl w:ilvl="7" w:tplc="FFFFFFFF" w:tentative="1">
-      <w:start w:val="1"/>
-      <w:numFmt w:val="bullet"/>
-      <w:lvlText w:val="o"/>
-      <w:lvlJc w:val="left"/>
-      <w:pPr>
-        <w:ind w:left="5760" w:hanging="360"/>
-      </w:pPr>
-      <w:rPr>
-        <w:rFonts w:ascii="Courier New" w:hAnsi="Courier New" w:cs="Courier New" w:hint="default"/>
-      </w:rPr>
-    </w:lvl>
-    <w:lvl w:ilvl="8" w:tplc="FFFFFFFF" w:tentative="1">
-      <w:start w:val="1"/>
-      <w:numFmt w:val="bullet"/>
-      <w:lvlText w:val=""/>
-      <w:lvlJc w:val="left"/>
-      <w:pPr>
-        <w:ind w:left="6480" w:hanging="360"/>
-      </w:pPr>
-      <w:rPr>
-        <w:rFonts w:ascii="Wingdings" w:hAnsi="Wingdings" w:hint="default"/>
-      </w:rPr>
-    </w:lvl>
   </w:abstractNum>
   <w:abstractNum w:abstractNumId="2" w15:restartNumberingAfterBreak="0">
+    <w:nsid w:val="16311100"/>
+    <w:multiLevelType w:val="hybridMultilevel"/>
+    <w:tmpl w:val="BD82D106"/>
+    <w:lvl w:ilvl="0" w:tplc="FFFFFFFF">
+      <w:start w:val="1"/>
+      <w:numFmt w:val="decimal"/>
+      <w:lvlText w:val="%1."/>
+      <w:lvlJc w:val="left"/>
+      <w:pPr>
+        <w:ind w:left="720" w:hanging="360"/>
+      </w:pPr>
+      <w:rPr>
+        <w:rFonts w:hint="default"/>
+      </w:rPr>
+    </w:lvl>
+    <w:lvl w:ilvl="1" w:tplc="FFFFFFFF" w:tentative="1">
+      <w:start w:val="1"/>
+      <w:numFmt w:val="lowerLetter"/>
+      <w:lvlText w:val="%2."/>
+      <w:lvlJc w:val="left"/>
+      <w:pPr>
+        <w:ind w:left="1440" w:hanging="360"/>
+      </w:pPr>
+    </w:lvl>
+    <w:lvl w:ilvl="2" w:tplc="FFFFFFFF" w:tentative="1">
+      <w:start w:val="1"/>
+      <w:numFmt w:val="lowerRoman"/>
+      <w:lvlText w:val="%3."/>
+      <w:lvlJc w:val="right"/>
+      <w:pPr>
+        <w:ind w:left="2160" w:hanging="180"/>
+      </w:pPr>
+    </w:lvl>
+    <w:lvl w:ilvl="3" w:tplc="FFFFFFFF" w:tentative="1">
+      <w:start w:val="1"/>
+      <w:numFmt w:val="decimal"/>
+      <w:lvlText w:val="%4."/>
+      <w:lvlJc w:val="left"/>
+      <w:pPr>
+        <w:ind w:left="2880" w:hanging="360"/>
+      </w:pPr>
+    </w:lvl>
+    <w:lvl w:ilvl="4" w:tplc="FFFFFFFF" w:tentative="1">
+      <w:start w:val="1"/>
+      <w:numFmt w:val="lowerLetter"/>
+      <w:lvlText w:val="%5."/>
+      <w:lvlJc w:val="left"/>
+      <w:pPr>
+        <w:ind w:left="3600" w:hanging="360"/>
+      </w:pPr>
+    </w:lvl>
+    <w:lvl w:ilvl="5" w:tplc="FFFFFFFF" w:tentative="1">
+      <w:start w:val="1"/>
+      <w:numFmt w:val="lowerRoman"/>
+      <w:lvlText w:val="%6."/>
+      <w:lvlJc w:val="right"/>
+      <w:pPr>
+        <w:ind w:left="4320" w:hanging="180"/>
+      </w:pPr>
+    </w:lvl>
+    <w:lvl w:ilvl="6" w:tplc="FFFFFFFF" w:tentative="1">
+      <w:start w:val="1"/>
+      <w:numFmt w:val="decimal"/>
+      <w:lvlText w:val="%7."/>
+      <w:lvlJc w:val="left"/>
+      <w:pPr>
+        <w:ind w:left="5040" w:hanging="360"/>
+      </w:pPr>
+    </w:lvl>
+    <w:lvl w:ilvl="7" w:tplc="FFFFFFFF" w:tentative="1">
+      <w:start w:val="1"/>
+      <w:numFmt w:val="lowerLetter"/>
+      <w:lvlText w:val="%8."/>
+      <w:lvlJc w:val="left"/>
+      <w:pPr>
+        <w:ind w:left="5760" w:hanging="360"/>
+      </w:pPr>
+    </w:lvl>
+    <w:lvl w:ilvl="8" w:tplc="FFFFFFFF" w:tentative="1">
+      <w:start w:val="1"/>
+      <w:numFmt w:val="lowerRoman"/>
+      <w:lvlText w:val="%9."/>
+      <w:lvlJc w:val="right"/>
+      <w:pPr>
+        <w:ind w:left="6480" w:hanging="180"/>
+      </w:pPr>
+    </w:lvl>
+  </w:abstractNum>
+  <w:abstractNum w:abstractNumId="3" w15:restartNumberingAfterBreak="0">
     <w:nsid w:val="20BF6713"/>
     <w:multiLevelType w:val="hybridMultilevel"/>
     <w:tmpl w:val="4F34D69E"/>
@@ -3615,7 +4487,7 @@
       </w:pPr>
     </w:lvl>
   </w:abstractNum>
-  <w:abstractNum w:abstractNumId="3" w15:restartNumberingAfterBreak="0">
+  <w:abstractNum w:abstractNumId="4" w15:restartNumberingAfterBreak="0">
     <w:nsid w:val="28917432"/>
     <w:multiLevelType w:val="hybridMultilevel"/>
     <w:tmpl w:val="BD82D106"/>
@@ -3704,7 +4576,7 @@
       </w:pPr>
     </w:lvl>
   </w:abstractNum>
-  <w:abstractNum w:abstractNumId="4" w15:restartNumberingAfterBreak="0">
+  <w:abstractNum w:abstractNumId="5" w15:restartNumberingAfterBreak="0">
     <w:nsid w:val="3B88015D"/>
     <w:multiLevelType w:val="hybridMultilevel"/>
     <w:tmpl w:val="BD88A2E2"/>
@@ -3795,7 +4667,7 @@
       </w:pPr>
     </w:lvl>
   </w:abstractNum>
-  <w:abstractNum w:abstractNumId="5" w15:restartNumberingAfterBreak="0">
+  <w:abstractNum w:abstractNumId="6" w15:restartNumberingAfterBreak="0">
     <w:nsid w:val="40D90D90"/>
     <w:multiLevelType w:val="hybridMultilevel"/>
     <w:tmpl w:val="F1A4D020"/>
@@ -3908,7 +4780,7 @@
       </w:rPr>
     </w:lvl>
   </w:abstractNum>
-  <w:abstractNum w:abstractNumId="6" w15:restartNumberingAfterBreak="0">
+  <w:abstractNum w:abstractNumId="7" w15:restartNumberingAfterBreak="0">
     <w:nsid w:val="44E2574B"/>
     <w:multiLevelType w:val="hybridMultilevel"/>
     <w:tmpl w:val="EC8AEE76"/>
@@ -4020,10 +4892,10 @@
       </w:rPr>
     </w:lvl>
   </w:abstractNum>
-  <w:abstractNum w:abstractNumId="7" w15:restartNumberingAfterBreak="0">
+  <w:abstractNum w:abstractNumId="8" w15:restartNumberingAfterBreak="0">
     <w:nsid w:val="56A304D5"/>
     <w:multiLevelType w:val="hybridMultilevel"/>
-    <w:tmpl w:val="46B2A006"/>
+    <w:tmpl w:val="B9A8D056"/>
     <w:lvl w:ilvl="0" w:tplc="0C0A000F">
       <w:start w:val="1"/>
       <w:numFmt w:val="decimal"/>
@@ -4036,14 +4908,17 @@
         <w:rFonts w:hint="default"/>
       </w:rPr>
     </w:lvl>
-    <w:lvl w:ilvl="1" w:tplc="0C0A0019">
-      <w:start w:val="1"/>
-      <w:numFmt w:val="lowerLetter"/>
-      <w:lvlText w:val="%2."/>
+    <w:lvl w:ilvl="1" w:tplc="0C0A0003">
+      <w:start w:val="1"/>
+      <w:numFmt w:val="bullet"/>
+      <w:lvlText w:val="o"/>
       <w:lvlJc w:val="left"/>
       <w:pPr>
         <w:ind w:left="1440" w:hanging="360"/>
       </w:pPr>
+      <w:rPr>
+        <w:rFonts w:ascii="Courier New" w:hAnsi="Courier New" w:cs="Courier New" w:hint="default"/>
+      </w:rPr>
     </w:lvl>
     <w:lvl w:ilvl="2" w:tplc="0C0A001B" w:tentative="1">
       <w:start w:val="1"/>
@@ -4109,7 +4984,7 @@
       </w:pPr>
     </w:lvl>
   </w:abstractNum>
-  <w:abstractNum w:abstractNumId="8" w15:restartNumberingAfterBreak="0">
+  <w:abstractNum w:abstractNumId="9" w15:restartNumberingAfterBreak="0">
     <w:nsid w:val="6B6F4DC6"/>
     <w:multiLevelType w:val="hybridMultilevel"/>
     <w:tmpl w:val="BD82D106"/>
@@ -4199,31 +5074,34 @@
     </w:lvl>
   </w:abstractNum>
   <w:num w:numId="1" w16cid:durableId="992412959">
-    <w:abstractNumId w:val="7"/>
+    <w:abstractNumId w:val="8"/>
   </w:num>
   <w:num w:numId="2" w16cid:durableId="1668285043">
-    <w:abstractNumId w:val="4"/>
+    <w:abstractNumId w:val="5"/>
   </w:num>
   <w:num w:numId="3" w16cid:durableId="1063912061">
-    <w:abstractNumId w:val="2"/>
+    <w:abstractNumId w:val="3"/>
   </w:num>
   <w:num w:numId="4" w16cid:durableId="76247306">
     <w:abstractNumId w:val="0"/>
   </w:num>
   <w:num w:numId="5" w16cid:durableId="345206375">
-    <w:abstractNumId w:val="5"/>
+    <w:abstractNumId w:val="6"/>
   </w:num>
   <w:num w:numId="6" w16cid:durableId="1097022411">
-    <w:abstractNumId w:val="6"/>
+    <w:abstractNumId w:val="7"/>
   </w:num>
   <w:num w:numId="7" w16cid:durableId="2083407184">
     <w:abstractNumId w:val="1"/>
   </w:num>
   <w:num w:numId="8" w16cid:durableId="1900361608">
-    <w:abstractNumId w:val="3"/>
+    <w:abstractNumId w:val="4"/>
   </w:num>
   <w:num w:numId="9" w16cid:durableId="2049645171">
-    <w:abstractNumId w:val="8"/>
+    <w:abstractNumId w:val="9"/>
+  </w:num>
+  <w:num w:numId="10" w16cid:durableId="1541237516">
+    <w:abstractNumId w:val="2"/>
   </w:num>
 </w:numbering>
 </file>
